--- a/프로젝트 기획안_팀명 (1).docx
+++ b/프로젝트 기획안_팀명 (1).docx
@@ -201,20 +201,39 @@
                 <w:sz w:val="20"/>
               </w:rPr>
             </w:pPr>
+            <w:proofErr w:type="spellStart"/>
+            <w:proofErr w:type="gramStart"/>
             <w:r>
               <w:rPr>
                 <w:b/>
                 <w:spacing w:val="-7"/>
                 <w:sz w:val="20"/>
               </w:rPr>
-              <w:t xml:space="preserve">과정명 </w:t>
-            </w:r>
-            <w:r>
-              <w:rPr>
-                <w:b/>
-                <w:sz w:val="20"/>
-              </w:rPr>
-              <w:t xml:space="preserve">: </w:t>
+              <w:t>과정명</w:t>
+            </w:r>
+            <w:proofErr w:type="spellEnd"/>
+            <w:r>
+              <w:rPr>
+                <w:b/>
+                <w:spacing w:val="-7"/>
+                <w:sz w:val="20"/>
+              </w:rPr>
+              <w:t xml:space="preserve"> </w:t>
+            </w:r>
+            <w:r>
+              <w:rPr>
+                <w:b/>
+                <w:sz w:val="20"/>
+              </w:rPr>
+              <w:t>:</w:t>
+            </w:r>
+            <w:proofErr w:type="gramEnd"/>
+            <w:r>
+              <w:rPr>
+                <w:b/>
+                <w:sz w:val="20"/>
+              </w:rPr>
+              <w:t xml:space="preserve"> </w:t>
             </w:r>
             <w:r>
               <w:rPr>
@@ -222,7 +241,25 @@
                 <w:spacing w:val="-8"/>
                 <w:sz w:val="20"/>
               </w:rPr>
-              <w:t xml:space="preserve">프로젝트형 ooo </w:t>
+              <w:t xml:space="preserve">프로젝트형 </w:t>
+            </w:r>
+            <w:proofErr w:type="spellStart"/>
+            <w:r>
+              <w:rPr>
+                <w:b/>
+                <w:spacing w:val="-8"/>
+                <w:sz w:val="20"/>
+              </w:rPr>
+              <w:t>ooo</w:t>
+            </w:r>
+            <w:proofErr w:type="spellEnd"/>
+            <w:r>
+              <w:rPr>
+                <w:b/>
+                <w:spacing w:val="-8"/>
+                <w:sz w:val="20"/>
+              </w:rPr>
+              <w:t xml:space="preserve"> </w:t>
             </w:r>
             <w:r>
               <w:rPr>
@@ -291,6 +328,15 @@
                 <w:sz w:val="20"/>
               </w:rPr>
             </w:pPr>
+            <w:proofErr w:type="spellStart"/>
+            <w:r>
+              <w:rPr>
+                <w:rFonts w:ascii="Times New Roman" w:hint="eastAsia"/>
+                <w:sz w:val="20"/>
+              </w:rPr>
+              <w:t>류학조</w:t>
+            </w:r>
+            <w:proofErr w:type="spellEnd"/>
           </w:p>
         </w:tc>
       </w:tr>
@@ -397,6 +443,7 @@
               </w:rPr>
               <w:t xml:space="preserve">, </w:t>
             </w:r>
+            <w:proofErr w:type="spellStart"/>
             <w:r>
               <w:rPr>
                 <w:rFonts w:hint="eastAsia"/>
@@ -404,6 +451,7 @@
               </w:rPr>
               <w:t>조해성</w:t>
             </w:r>
+            <w:proofErr w:type="spellEnd"/>
           </w:p>
         </w:tc>
       </w:tr>
@@ -614,6 +662,7 @@
               </w:rPr>
               <w:t>-</w:t>
             </w:r>
+            <w:proofErr w:type="gramStart"/>
             <w:r>
               <w:rPr>
                 <w:rFonts w:hint="eastAsia"/>
@@ -622,6 +671,7 @@
               </w:rPr>
               <w:t>공지사항 ,</w:t>
             </w:r>
+            <w:proofErr w:type="gramEnd"/>
             <w:r>
               <w:rPr>
                 <w:color w:val="000000" w:themeColor="text1"/>
@@ -644,6 +694,7 @@
               </w:rPr>
               <w:t xml:space="preserve">, </w:t>
             </w:r>
+            <w:proofErr w:type="spellStart"/>
             <w:r>
               <w:rPr>
                 <w:rFonts w:hint="eastAsia"/>
@@ -657,7 +708,15 @@
                 <w:color w:val="000000" w:themeColor="text1"/>
                 <w:sz w:val="20"/>
               </w:rPr>
-              <w:t xml:space="preserve">alendar </w:t>
+              <w:t>alendar</w:t>
+            </w:r>
+            <w:proofErr w:type="spellEnd"/>
+            <w:r>
+              <w:rPr>
+                <w:color w:val="000000" w:themeColor="text1"/>
+                <w:sz w:val="20"/>
+              </w:rPr>
+              <w:t xml:space="preserve"> </w:t>
             </w:r>
             <w:r>
               <w:rPr>
@@ -1021,6 +1080,7 @@
               </w:rPr>
               <w:t>-</w:t>
             </w:r>
+            <w:proofErr w:type="spellStart"/>
             <w:r>
               <w:rPr>
                 <w:rFonts w:hint="eastAsia"/>
@@ -1032,14 +1092,50 @@
               <w:rPr>
                 <w:sz w:val="20"/>
               </w:rPr>
-              <w:t>istView /Detail View</w:t>
-            </w:r>
-            <w:r>
-              <w:rPr>
-                <w:rFonts w:hint="eastAsia"/>
-                <w:sz w:val="20"/>
-              </w:rPr>
-              <w:t xml:space="preserve">를 이용한 소개 내용 </w:t>
+              <w:t>istView</w:t>
+            </w:r>
+            <w:proofErr w:type="spellEnd"/>
+            <w:r>
+              <w:rPr>
+                <w:sz w:val="20"/>
+              </w:rPr>
+              <w:t xml:space="preserve"> /</w:t>
+            </w:r>
+            <w:proofErr w:type="spellStart"/>
+            <w:r>
+              <w:rPr>
+                <w:sz w:val="20"/>
+              </w:rPr>
+              <w:t>Detail</w:t>
+            </w:r>
+            <w:proofErr w:type="spellEnd"/>
+            <w:r>
+              <w:rPr>
+                <w:sz w:val="20"/>
+              </w:rPr>
+              <w:t xml:space="preserve"> </w:t>
+            </w:r>
+            <w:proofErr w:type="spellStart"/>
+            <w:r>
+              <w:rPr>
+                <w:sz w:val="20"/>
+              </w:rPr>
+              <w:t>View</w:t>
+            </w:r>
+            <w:r>
+              <w:rPr>
+                <w:rFonts w:hint="eastAsia"/>
+                <w:sz w:val="20"/>
+              </w:rPr>
+              <w:t>를</w:t>
+            </w:r>
+            <w:proofErr w:type="spellEnd"/>
+            <w:r>
+              <w:rPr>
+                <w:rFonts w:hint="eastAsia"/>
+                <w:sz w:val="20"/>
+              </w:rPr>
+              <w:t xml:space="preserve"> 이용한 소개 내용 </w:t>
             </w:r>
             <w:r>
               <w:rPr>
@@ -1265,6 +1361,7 @@
                 <w:sz w:val="20"/>
               </w:rPr>
             </w:pPr>
+            <w:proofErr w:type="gramStart"/>
             <w:r>
               <w:rPr>
                 <w:rFonts w:hint="eastAsia"/>
@@ -1278,7 +1375,15 @@
                 <w:color w:val="000000" w:themeColor="text1"/>
                 <w:sz w:val="20"/>
               </w:rPr>
-              <w:t xml:space="preserve">: </w:t>
+              <w:t>:</w:t>
+            </w:r>
+            <w:proofErr w:type="gramEnd"/>
+            <w:r>
+              <w:rPr>
+                <w:color w:val="000000" w:themeColor="text1"/>
+                <w:sz w:val="20"/>
+              </w:rPr>
+              <w:t xml:space="preserve"> </w:t>
             </w:r>
             <w:r>
               <w:rPr>
@@ -1355,6 +1460,7 @@
                 <w:sz w:val="20"/>
               </w:rPr>
             </w:pPr>
+            <w:proofErr w:type="spellStart"/>
             <w:r>
               <w:rPr>
                 <w:rFonts w:hint="eastAsia"/>
@@ -1363,6 +1469,7 @@
               </w:rPr>
               <w:t>조해성</w:t>
             </w:r>
+            <w:proofErr w:type="spellEnd"/>
             <w:r>
               <w:rPr>
                 <w:color w:val="000000" w:themeColor="text1"/>
@@ -1383,7 +1490,16 @@
                 <w:color w:val="000000" w:themeColor="text1"/>
                 <w:sz w:val="20"/>
               </w:rPr>
-              <w:t xml:space="preserve">게시판 기능 </w:t>
+              <w:t xml:space="preserve">게시판 </w:t>
+            </w:r>
+            <w:proofErr w:type="gramStart"/>
+            <w:r>
+              <w:rPr>
+                <w:rFonts w:hint="eastAsia"/>
+                <w:color w:val="000000" w:themeColor="text1"/>
+                <w:sz w:val="20"/>
+              </w:rPr>
+              <w:t xml:space="preserve">기능 </w:t>
             </w:r>
             <w:r>
               <w:rPr>
@@ -1392,6 +1508,7 @@
               </w:rPr>
               <w:t>,</w:t>
             </w:r>
+            <w:proofErr w:type="gramEnd"/>
             <w:r>
               <w:rPr>
                 <w:rFonts w:hint="eastAsia"/>
@@ -1612,12 +1729,21 @@
               </w:rPr>
               <w:t xml:space="preserve">페이지와 </w:t>
             </w:r>
-            <w:r>
-              <w:rPr>
-                <w:color w:val="000000" w:themeColor="text1"/>
-                <w:sz w:val="20"/>
-              </w:rPr>
-              <w:t xml:space="preserve">django </w:t>
+            <w:proofErr w:type="spellStart"/>
+            <w:r>
+              <w:rPr>
+                <w:color w:val="000000" w:themeColor="text1"/>
+                <w:sz w:val="20"/>
+              </w:rPr>
+              <w:t>django</w:t>
+            </w:r>
+            <w:proofErr w:type="spellEnd"/>
+            <w:r>
+              <w:rPr>
+                <w:color w:val="000000" w:themeColor="text1"/>
+                <w:sz w:val="20"/>
+              </w:rPr>
+              <w:t xml:space="preserve"> </w:t>
             </w:r>
             <w:r>
               <w:rPr>
@@ -1767,12 +1893,14 @@
                 <w:sz w:val="20"/>
               </w:rPr>
             </w:pPr>
+            <w:proofErr w:type="spellStart"/>
             <w:r>
               <w:rPr>
                 <w:sz w:val="20"/>
               </w:rPr>
               <w:t>Back-end</w:t>
             </w:r>
+            <w:proofErr w:type="spellEnd"/>
           </w:p>
           <w:p>
             <w:pPr>
@@ -1792,6 +1920,7 @@
               </w:rPr>
               <w:t>-</w:t>
             </w:r>
+            <w:proofErr w:type="spellStart"/>
             <w:r>
               <w:rPr>
                 <w:color w:val="000000" w:themeColor="text1"/>
@@ -1800,6 +1929,7 @@
               </w:rPr>
               <w:t>django</w:t>
             </w:r>
+            <w:proofErr w:type="spellEnd"/>
           </w:p>
           <w:p>
             <w:pPr>
@@ -1817,8 +1947,18 @@
                 <w:w w:val="99"/>
                 <w:sz w:val="20"/>
               </w:rPr>
-              <w:t>-HeidiSQL</w:t>
-            </w:r>
+              <w:t>-</w:t>
+            </w:r>
+            <w:proofErr w:type="spellStart"/>
+            <w:r>
+              <w:rPr>
+                <w:color w:val="000000" w:themeColor="text1"/>
+                <w:w w:val="99"/>
+                <w:sz w:val="20"/>
+              </w:rPr>
+              <w:t>HeidiSQL</w:t>
+            </w:r>
+            <w:proofErr w:type="spellEnd"/>
           </w:p>
           <w:p>
             <w:pPr>
@@ -1863,12 +2003,14 @@
                 <w:sz w:val="20"/>
               </w:rPr>
             </w:pPr>
+            <w:proofErr w:type="spellStart"/>
             <w:r>
               <w:rPr>
                 <w:sz w:val="20"/>
               </w:rPr>
               <w:t>Front-end</w:t>
             </w:r>
+            <w:proofErr w:type="spellEnd"/>
           </w:p>
           <w:p>
             <w:pPr>
@@ -1889,13 +2031,23 @@
               </w:rPr>
               <w:t>-</w:t>
             </w:r>
+            <w:proofErr w:type="spellStart"/>
             <w:r>
               <w:rPr>
                 <w:color w:val="000000" w:themeColor="text1"/>
                 <w:w w:val="99"/>
                 <w:sz w:val="20"/>
               </w:rPr>
-              <w:t xml:space="preserve">html </w:t>
+              <w:t>html</w:t>
+            </w:r>
+            <w:proofErr w:type="spellEnd"/>
+            <w:r>
+              <w:rPr>
+                <w:color w:val="000000" w:themeColor="text1"/>
+                <w:w w:val="99"/>
+                <w:sz w:val="20"/>
+              </w:rPr>
+              <w:t xml:space="preserve"> </w:t>
             </w:r>
           </w:p>
           <w:p>
@@ -1916,6 +2068,7 @@
               </w:rPr>
               <w:t>-</w:t>
             </w:r>
+            <w:proofErr w:type="spellStart"/>
             <w:r>
               <w:rPr>
                 <w:color w:val="000000" w:themeColor="text1"/>
@@ -1924,14 +2077,25 @@
               </w:rPr>
               <w:t>css</w:t>
             </w:r>
+            <w:proofErr w:type="spellEnd"/>
             <w:r>
               <w:rPr>
                 <w:color w:val="000000" w:themeColor="text1"/>
                 <w:w w:val="99"/>
                 <w:sz w:val="20"/>
               </w:rPr>
-              <w:t>, bootstrap</w:t>
-            </w:r>
+              <w:t xml:space="preserve">, </w:t>
+            </w:r>
+            <w:proofErr w:type="spellStart"/>
+            <w:r>
+              <w:rPr>
+                <w:color w:val="000000" w:themeColor="text1"/>
+                <w:w w:val="99"/>
+                <w:sz w:val="20"/>
+              </w:rPr>
+              <w:t>bootstrap</w:t>
+            </w:r>
+            <w:proofErr w:type="spellEnd"/>
           </w:p>
           <w:p>
             <w:pPr>
